--- a/C# Entity Framework Core June 2020/EXAMS/C# DB Advanced Exam - 07 Dec 2019/01. Model Defition_Problem Description.docx
+++ b/C# Entity Framework Core June 2020/EXAMS/C# DB Advanced Exam - 07 Dec 2019/01. Model Defition_Problem Description.docx
@@ -2401,6 +2401,7 @@
       <w:r>
         <w:rPr>
           <w:b/>
+          <w:highlight w:val="green"/>
         </w:rPr>
         <w:t>open date</w:t>
       </w:r>
@@ -2509,19 +2510,27 @@
       <w:r>
         <w:rPr>
           <w:b/>
+          <w:highlight w:val="green"/>
         </w:rPr>
         <w:t>open</w:t>
       </w:r>
       <w:r>
+        <w:rPr>
+          <w:highlight w:val="green"/>
+        </w:rPr>
         <w:t xml:space="preserve"> or </w:t>
       </w:r>
       <w:r>
         <w:rPr>
           <w:b/>
+          <w:highlight w:val="green"/>
         </w:rPr>
         <w:t xml:space="preserve">due date </w:t>
       </w:r>
       <w:r>
+        <w:rPr>
+          <w:highlight w:val="green"/>
+        </w:rPr>
         <w:t>are missing</w:t>
       </w:r>
       <w:r>
@@ -2542,24 +2551,33 @@
       <w:r>
         <w:rPr>
           <w:b/>
+          <w:highlight w:val="green"/>
         </w:rPr>
         <w:t>task open</w:t>
       </w:r>
       <w:r>
+        <w:rPr>
+          <w:highlight w:val="green"/>
+        </w:rPr>
         <w:t xml:space="preserve"> </w:t>
       </w:r>
       <w:r>
         <w:rPr>
           <w:b/>
+          <w:highlight w:val="green"/>
         </w:rPr>
         <w:t>date</w:t>
       </w:r>
       <w:r>
+        <w:rPr>
+          <w:highlight w:val="green"/>
+        </w:rPr>
         <w:t xml:space="preserve"> is before </w:t>
       </w:r>
       <w:r>
         <w:rPr>
           <w:b/>
+          <w:highlight w:val="green"/>
         </w:rPr>
         <w:t>project open date</w:t>
       </w:r>
@@ -2581,15 +2599,20 @@
       <w:r>
         <w:rPr>
           <w:b/>
+          <w:highlight w:val="green"/>
         </w:rPr>
         <w:t>task due date</w:t>
       </w:r>
       <w:r>
+        <w:rPr>
+          <w:highlight w:val="green"/>
+        </w:rPr>
         <w:t xml:space="preserve"> is after </w:t>
       </w:r>
       <w:r>
         <w:rPr>
           <w:b/>
+          <w:highlight w:val="green"/>
         </w:rPr>
         <w:t>project due date</w:t>
       </w:r>
@@ -2624,11 +2647,19 @@
         <w:rPr>
           <w:b/>
         </w:rPr>
-        <w:t>(only the task itself</w:t>
+        <w:t>(</w:t>
       </w:r>
       <w:r>
         <w:rPr>
           <w:b/>
+          <w:highlight w:val="yellow"/>
+        </w:rPr>
+        <w:t>only the task itself</w:t>
+      </w:r>
+      <w:r>
+        <w:rPr>
+          <w:b/>
+          <w:highlight w:val="yellow"/>
         </w:rPr>
         <w:t>, not the whole project</w:t>
       </w:r>
@@ -4865,8 +4896,14 @@
           <w:ilvl w:val="0"/>
           <w:numId w:val="3"/>
         </w:numPr>
+        <w:rPr>
+          <w:highlight w:val="yellow"/>
+        </w:rPr>
       </w:pPr>
       <w:r>
+        <w:rPr>
+          <w:highlight w:val="yellow"/>
+        </w:rPr>
         <w:t>Take only the unique tasks.</w:t>
       </w:r>
     </w:p>
@@ -4879,20 +4916,28 @@
         </w:numPr>
       </w:pPr>
       <w:r>
+        <w:rPr>
+          <w:highlight w:val="yellow"/>
+        </w:rPr>
         <w:t xml:space="preserve">If a </w:t>
       </w:r>
       <w:r>
         <w:rPr>
           <w:b/>
+          <w:highlight w:val="yellow"/>
         </w:rPr>
         <w:t>task</w:t>
       </w:r>
       <w:r>
+        <w:rPr>
+          <w:highlight w:val="yellow"/>
+        </w:rPr>
         <w:t xml:space="preserve"> does </w:t>
       </w:r>
       <w:r>
         <w:rPr>
           <w:b/>
+          <w:highlight w:val="yellow"/>
         </w:rPr>
         <w:t>not exist</w:t>
       </w:r>
@@ -6302,129 +6347,193 @@
         <w:t xml:space="preserve">. </w:t>
       </w:r>
       <w:r>
+        <w:rPr>
+          <w:highlight w:val="green"/>
+        </w:rPr>
         <w:t xml:space="preserve">Order the </w:t>
       </w:r>
       <w:r>
         <w:rPr>
           <w:b/>
+          <w:highlight w:val="green"/>
         </w:rPr>
         <w:t>tasks</w:t>
       </w:r>
       <w:r>
+        <w:rPr>
+          <w:highlight w:val="green"/>
+        </w:rPr>
         <w:t xml:space="preserve"> by </w:t>
       </w:r>
       <w:r>
         <w:rPr>
           <w:b/>
+          <w:highlight w:val="green"/>
         </w:rPr>
         <w:t>due date</w:t>
       </w:r>
       <w:r>
+        <w:rPr>
+          <w:highlight w:val="green"/>
+        </w:rPr>
         <w:t xml:space="preserve"> (</w:t>
       </w:r>
       <w:r>
         <w:rPr>
           <w:b/>
+          <w:highlight w:val="green"/>
         </w:rPr>
         <w:t>de</w:t>
       </w:r>
       <w:r>
         <w:rPr>
           <w:b/>
+          <w:highlight w:val="green"/>
         </w:rPr>
         <w:t>scending</w:t>
       </w:r>
       <w:r>
+        <w:rPr>
+          <w:highlight w:val="green"/>
+        </w:rPr>
         <w:t>)</w:t>
       </w:r>
       <w:r>
-        <w:t xml:space="preserve">, then by </w:t>
+        <w:t xml:space="preserve">, </w:t>
+      </w:r>
+      <w:r>
+        <w:rPr>
+          <w:highlight w:val="green"/>
+        </w:rPr>
+        <w:t xml:space="preserve">then by </w:t>
       </w:r>
       <w:r>
         <w:rPr>
           <w:b/>
+          <w:highlight w:val="green"/>
         </w:rPr>
         <w:t>name</w:t>
       </w:r>
       <w:r>
+        <w:rPr>
+          <w:highlight w:val="green"/>
+        </w:rPr>
         <w:t xml:space="preserve"> (</w:t>
       </w:r>
       <w:r>
         <w:rPr>
           <w:b/>
+          <w:highlight w:val="green"/>
         </w:rPr>
         <w:t>ascending</w:t>
       </w:r>
       <w:r>
+        <w:rPr>
+          <w:highlight w:val="green"/>
+        </w:rPr>
         <w:t>)</w:t>
       </w:r>
       <w:r>
-        <w:t xml:space="preserve">. Order the </w:t>
+        <w:t xml:space="preserve">. </w:t>
+      </w:r>
+      <w:r>
+        <w:rPr>
+          <w:highlight w:val="green"/>
+        </w:rPr>
+        <w:t xml:space="preserve">Order the </w:t>
       </w:r>
       <w:r>
         <w:rPr>
           <w:b/>
+          <w:highlight w:val="green"/>
         </w:rPr>
         <w:t>employees</w:t>
       </w:r>
       <w:r>
+        <w:rPr>
+          <w:highlight w:val="green"/>
+        </w:rPr>
         <w:t xml:space="preserve"> by </w:t>
       </w:r>
       <w:r>
         <w:rPr>
           <w:b/>
+          <w:highlight w:val="green"/>
         </w:rPr>
         <w:t>all</w:t>
       </w:r>
       <w:r>
+        <w:rPr>
+          <w:highlight w:val="green"/>
+        </w:rPr>
         <w:t xml:space="preserve"> </w:t>
       </w:r>
       <w:r>
         <w:rPr>
           <w:b/>
-        </w:rPr>
-        <w:t>tasks count</w:t>
+          <w:highlight w:val="green"/>
+        </w:rPr>
+        <w:t xml:space="preserve">tasks count </w:t>
+      </w:r>
+      <w:r>
+        <w:rPr>
+          <w:highlight w:val="green"/>
+        </w:rPr>
+        <w:t>(</w:t>
       </w:r>
       <w:r>
         <w:rPr>
           <w:b/>
-        </w:rPr>
+          <w:highlight w:val="green"/>
+        </w:rPr>
+        <w:t>descending</w:t>
+      </w:r>
+      <w:r>
+        <w:rPr>
+          <w:highlight w:val="green"/>
+        </w:rPr>
+        <w:t>),</w:t>
+      </w:r>
+      <w:r>
         <w:t xml:space="preserve"> </w:t>
       </w:r>
       <w:r>
-        <w:t>(</w:t>
+        <w:rPr>
+          <w:highlight w:val="green"/>
+        </w:rPr>
+        <w:t xml:space="preserve">then by </w:t>
       </w:r>
       <w:r>
         <w:rPr>
           <w:b/>
-        </w:rPr>
-        <w:t>descending</w:t>
-      </w:r>
-      <w:r>
-        <w:t xml:space="preserve">), then by </w:t>
+          <w:highlight w:val="green"/>
+        </w:rPr>
+        <w:t>user</w:t>
       </w:r>
       <w:r>
         <w:rPr>
           <w:b/>
-        </w:rPr>
-        <w:t>user</w:t>
+          <w:highlight w:val="green"/>
+        </w:rPr>
+        <w:t>name</w:t>
+      </w:r>
+      <w:r>
+        <w:rPr>
+          <w:highlight w:val="green"/>
+        </w:rPr>
+        <w:t xml:space="preserve"> (</w:t>
       </w:r>
       <w:r>
         <w:rPr>
           <w:b/>
-        </w:rPr>
-        <w:t>name</w:t>
-      </w:r>
-      <w:r>
-        <w:t xml:space="preserve"> (</w:t>
-      </w:r>
-      <w:r>
-        <w:rPr>
-          <w:b/>
+          <w:highlight w:val="green"/>
         </w:rPr>
         <w:t>ascending</w:t>
       </w:r>
       <w:r>
+        <w:rPr>
+          <w:highlight w:val="green"/>
+        </w:rPr>
         <w:t>).</w:t>
       </w:r>
     </w:p>
@@ -11590,78 +11699,131 @@
         <w:t xml:space="preserve">. </w:t>
       </w:r>
       <w:r>
+        <w:rPr>
+          <w:highlight w:val="green"/>
+        </w:rPr>
         <w:t xml:space="preserve">Order the </w:t>
       </w:r>
       <w:r>
         <w:rPr>
           <w:b/>
+          <w:highlight w:val="green"/>
         </w:rPr>
         <w:t>tasks</w:t>
       </w:r>
       <w:r>
+        <w:rPr>
+          <w:highlight w:val="green"/>
+        </w:rPr>
         <w:t xml:space="preserve"> by </w:t>
       </w:r>
       <w:r>
         <w:rPr>
           <w:b/>
+          <w:highlight w:val="green"/>
         </w:rPr>
         <w:t>name</w:t>
       </w:r>
       <w:r>
+        <w:rPr>
+          <w:highlight w:val="green"/>
+        </w:rPr>
         <w:t xml:space="preserve"> (</w:t>
       </w:r>
       <w:r>
         <w:rPr>
           <w:b/>
+          <w:highlight w:val="green"/>
         </w:rPr>
         <w:t>ascending</w:t>
       </w:r>
       <w:r>
-        <w:t xml:space="preserve">). Order the </w:t>
+        <w:rPr>
+          <w:highlight w:val="green"/>
+        </w:rPr>
+        <w:t>)</w:t>
+      </w:r>
+      <w:r>
+        <w:t xml:space="preserve">. </w:t>
+      </w:r>
+      <w:r>
+        <w:rPr>
+          <w:highlight w:val="green"/>
+        </w:rPr>
+        <w:t xml:space="preserve">Order the </w:t>
       </w:r>
       <w:r>
         <w:rPr>
           <w:b/>
+          <w:highlight w:val="green"/>
         </w:rPr>
         <w:t>projects</w:t>
       </w:r>
       <w:r>
+        <w:rPr>
+          <w:highlight w:val="green"/>
+        </w:rPr>
         <w:t xml:space="preserve"> by </w:t>
       </w:r>
       <w:r>
         <w:rPr>
           <w:b/>
+          <w:highlight w:val="green"/>
         </w:rPr>
         <w:t xml:space="preserve">tasks count </w:t>
       </w:r>
       <w:r>
+        <w:rPr>
+          <w:highlight w:val="green"/>
+        </w:rPr>
         <w:t>(</w:t>
       </w:r>
       <w:r>
         <w:rPr>
           <w:b/>
+          <w:highlight w:val="green"/>
         </w:rPr>
         <w:t>descending</w:t>
       </w:r>
       <w:r>
-        <w:t xml:space="preserve">), then by </w:t>
+        <w:rPr>
+          <w:highlight w:val="green"/>
+        </w:rPr>
+        <w:t>)</w:t>
+      </w:r>
+      <w:r>
+        <w:t xml:space="preserve">, </w:t>
+      </w:r>
+      <w:r>
+        <w:rPr>
+          <w:highlight w:val="green"/>
+        </w:rPr>
+        <w:t xml:space="preserve">then by </w:t>
       </w:r>
       <w:r>
         <w:rPr>
           <w:b/>
+          <w:highlight w:val="green"/>
         </w:rPr>
         <w:t>name</w:t>
       </w:r>
       <w:r>
+        <w:rPr>
+          <w:highlight w:val="green"/>
+        </w:rPr>
         <w:t xml:space="preserve"> (</w:t>
       </w:r>
       <w:r>
         <w:rPr>
           <w:b/>
+          <w:highlight w:val="green"/>
         </w:rPr>
         <w:t>ascending</w:t>
       </w:r>
       <w:r>
+        <w:rPr>
+          <w:highlight w:val="green"/>
+        </w:rPr>
         <w:t>).</w:t>
       </w:r>
     </w:p>
@@ -15116,7 +15278,7 @@
                                     <pic:pic xmlns:pic="http://schemas.openxmlformats.org/drawingml/2006/picture">
                                       <pic:nvPicPr>
                                         <pic:cNvPr id="0" name="Picture 19">
-                                          <a:hlinkClick r:id="rId1"/>
+                                          <a:hlinkClick r:id="rId3"/>
                                         </pic:cNvPr>
                                         <pic:cNvPicPr>
                                           <a:picLocks noChangeAspect="1" noChangeArrowheads="1"/>
